--- a/documents/report.docx
+++ b/documents/report.docx
@@ -57,18 +57,8 @@
           <w:bCs/>
           <w:lang w:val="en-US"/>
         </w:rPr>
-        <w:t>POJESH KUMAR – 22BAI1373</w:t>
+        <w:t xml:space="preserve">POJESH KUMAR </w:t>
       </w:r>
-    </w:p>
-    <w:p>
-      <w:pPr>
-        <w:rPr>
-          <w:rFonts w:ascii="Congenial" w:hAnsi="Congenial"/>
-          <w:b/>
-          <w:bCs/>
-          <w:lang w:val="en-US"/>
-        </w:rPr>
-      </w:pPr>
       <w:r>
         <w:rPr>
           <w:rFonts w:ascii="Congenial" w:hAnsi="Congenial"/>
@@ -76,7 +66,44 @@
           <w:bCs/>
           <w:lang w:val="en-US"/>
         </w:rPr>
-        <w:t>AANAND V – 22BAI1373</w:t>
+        <w:t xml:space="preserve">R </w:t>
+      </w:r>
+      <w:r>
+        <w:rPr>
+          <w:rFonts w:ascii="Congenial" w:hAnsi="Congenial"/>
+          <w:b/>
+          <w:bCs/>
+          <w:lang w:val="en-US"/>
+        </w:rPr>
+        <w:t>– 22BAI1373</w:t>
+      </w:r>
+    </w:p>
+    <w:p>
+      <w:pPr>
+        <w:rPr>
+          <w:rFonts w:ascii="Congenial" w:hAnsi="Congenial"/>
+          <w:b/>
+          <w:bCs/>
+          <w:lang w:val="en-US"/>
+        </w:rPr>
+      </w:pPr>
+      <w:r>
+        <w:rPr>
+          <w:rFonts w:ascii="Congenial" w:hAnsi="Congenial"/>
+          <w:b/>
+          <w:bCs/>
+          <w:lang w:val="en-US"/>
+        </w:rPr>
+        <w:t>AANAND V – 22BAI1</w:t>
+      </w:r>
+      <w:r>
+        <w:rPr>
+          <w:rFonts w:ascii="Congenial" w:hAnsi="Congenial"/>
+          <w:b/>
+          <w:bCs/>
+          <w:lang w:val="en-US"/>
+        </w:rPr>
+        <w:t>090</w:t>
       </w:r>
     </w:p>
     <w:p>
@@ -348,6 +375,7 @@
           <w:rFonts w:ascii="Congenial" w:hAnsi="Congenial"/>
           <w:b/>
           <w:bCs/>
+          <w:noProof/>
           <w:u w:val="single"/>
           <w:lang w:val="en-US"/>
         </w:rPr>
@@ -469,6 +497,7 @@
           <w:rFonts w:ascii="Congenial" w:hAnsi="Congenial"/>
           <w:b/>
           <w:bCs/>
+          <w:noProof/>
           <w:u w:val="single"/>
           <w:lang w:val="en-US"/>
         </w:rPr>
